--- a/dome/总结/出现错误原因以及分析.docx
+++ b/dome/总结/出现错误原因以及分析.docx
@@ -8,7 +8,7 @@
         <w:snapToGrid/>
         <w:spacing w:after="0"/>
         <w:rPr>
-          <w:rFonts w:ascii="宋体" w:eastAsia="宋体" w:hAnsi="宋体" w:cs="宋体" w:hint="eastAsia"/>
+          <w:rFonts w:ascii="宋体" w:eastAsia="宋体" w:hAnsi="宋体" w:cs="宋体"/>
           <w:sz w:val="24"/>
           <w:szCs w:val="24"/>
         </w:rPr>
@@ -28,7 +28,7 @@
         <w:snapToGrid/>
         <w:spacing w:after="0"/>
         <w:rPr>
-          <w:rFonts w:ascii="宋体" w:eastAsia="宋体" w:hAnsi="宋体" w:cs="宋体" w:hint="eastAsia"/>
+          <w:rFonts w:ascii="宋体" w:eastAsia="宋体" w:hAnsi="宋体" w:cs="宋体"/>
           <w:sz w:val="24"/>
           <w:szCs w:val="24"/>
         </w:rPr>
@@ -93,7 +93,7 @@
         <w:snapToGrid/>
         <w:spacing w:after="0"/>
         <w:rPr>
-          <w:rFonts w:ascii="宋体" w:eastAsia="宋体" w:hAnsi="宋体" w:cs="宋体" w:hint="eastAsia"/>
+          <w:rFonts w:ascii="宋体" w:eastAsia="宋体" w:hAnsi="宋体" w:cs="宋体"/>
           <w:sz w:val="24"/>
           <w:szCs w:val="24"/>
         </w:rPr>
@@ -131,7 +131,7 @@
         <w:snapToGrid/>
         <w:spacing w:after="0"/>
         <w:rPr>
-          <w:rFonts w:ascii="宋体" w:eastAsia="宋体" w:hAnsi="宋体" w:cs="宋体" w:hint="eastAsia"/>
+          <w:rFonts w:ascii="宋体" w:eastAsia="宋体" w:hAnsi="宋体" w:cs="宋体"/>
           <w:sz w:val="24"/>
           <w:szCs w:val="24"/>
         </w:rPr>
@@ -143,7 +143,7 @@
         <w:snapToGrid/>
         <w:spacing w:after="0"/>
         <w:rPr>
-          <w:rFonts w:ascii="宋体" w:eastAsia="宋体" w:hAnsi="宋体" w:cs="宋体" w:hint="eastAsia"/>
+          <w:rFonts w:ascii="宋体" w:eastAsia="宋体" w:hAnsi="宋体" w:cs="宋体"/>
           <w:sz w:val="24"/>
           <w:szCs w:val="24"/>
         </w:rPr>
@@ -181,7 +181,7 @@
         <w:snapToGrid/>
         <w:spacing w:after="0"/>
         <w:rPr>
-          <w:rFonts w:ascii="宋体" w:eastAsia="宋体" w:hAnsi="宋体" w:cs="宋体"/>
+          <w:rFonts w:ascii="宋体" w:eastAsia="宋体" w:hAnsi="宋体" w:cs="宋体" w:hint="eastAsia"/>
           <w:sz w:val="24"/>
           <w:szCs w:val="24"/>
         </w:rPr>
@@ -197,8 +197,65 @@
     </w:p>
     <w:p>
       <w:pPr>
-        <w:spacing w:line="220" w:lineRule="atLeast"/>
-      </w:pPr>
+        <w:adjustRightInd/>
+        <w:snapToGrid/>
+        <w:spacing w:after="0"/>
+        <w:rPr>
+          <w:rFonts w:ascii="宋体" w:eastAsia="宋体" w:hAnsi="宋体" w:cs="宋体" w:hint="eastAsia"/>
+          <w:sz w:val="24"/>
+          <w:szCs w:val="24"/>
+        </w:rPr>
+      </w:pPr>
+    </w:p>
+    <w:p>
+      <w:pPr>
+        <w:adjustRightInd/>
+        <w:snapToGrid/>
+        <w:spacing w:after="0"/>
+        <w:rPr>
+          <w:rFonts w:ascii="宋体" w:eastAsia="宋体" w:hAnsi="宋体" w:cs="宋体"/>
+          <w:sz w:val="24"/>
+          <w:szCs w:val="24"/>
+        </w:rPr>
+      </w:pPr>
+      <w:r>
+        <w:rPr>
+          <w:rFonts w:hint="eastAsia"/>
+        </w:rPr>
+        <w:t>@</w:t>
+      </w:r>
+      <w:r>
+        <w:rPr>
+          <w:rFonts w:hint="eastAsia"/>
+        </w:rPr>
+        <w:t>写</w:t>
+      </w:r>
+      <w:proofErr w:type="spellStart"/>
+      <w:r>
+        <w:rPr>
+          <w:rFonts w:hint="eastAsia"/>
+        </w:rPr>
+        <w:t>json</w:t>
+      </w:r>
+      <w:proofErr w:type="spellEnd"/>
+      <w:r>
+        <w:rPr>
+          <w:rFonts w:hint="eastAsia"/>
+        </w:rPr>
+        <w:t>假数据的时候一定要记得把最后一个数据的“</w:t>
+      </w:r>
+      <w:r>
+        <w:rPr>
+          <w:rFonts w:hint="eastAsia"/>
+        </w:rPr>
+        <w:t>,</w:t>
+      </w:r>
+      <w:r>
+        <w:rPr>
+          <w:rFonts w:hint="eastAsia"/>
+        </w:rPr>
+        <w:t>”逗号去掉，如果不去掉，数据在后台在页面都显示不出来</w:t>
+      </w:r>
     </w:p>
     <w:sectPr>
       <w:pgSz w:w="11906" w:h="16838"/>
